--- a/1.基础/HTML5+CSS3/第4部分/1.Sass与Less.docx
+++ b/1.基础/HTML5+CSS3/第4部分/1.Sass与Less.docx
@@ -1500,9 +1500,6 @@
         </w:numPr>
         <w:ind w:firstLineChars="0"/>
         <w:jc w:val="left"/>
-        <w:rPr>
-          <w:rFonts w:hint="eastAsia"/>
-        </w:rPr>
       </w:pPr>
       <w:proofErr w:type="gramStart"/>
       <w:r>
@@ -1693,7 +1690,6 @@
       <w:pPr>
         <w:jc w:val="left"/>
         <w:rPr>
-          <w:rFonts w:hint="eastAsia"/>
           <w:noProof/>
         </w:rPr>
       </w:pPr>
@@ -1810,9 +1806,6 @@
         </w:numPr>
         <w:ind w:firstLineChars="0"/>
         <w:jc w:val="left"/>
-        <w:rPr>
-          <w:rFonts w:hint="eastAsia"/>
-        </w:rPr>
       </w:pPr>
       <w:r>
         <w:rPr>
@@ -1927,9 +1920,6 @@
         </w:numPr>
         <w:ind w:firstLineChars="0"/>
         <w:jc w:val="left"/>
-        <w:rPr>
-          <w:rFonts w:hint="eastAsia"/>
-        </w:rPr>
       </w:pPr>
       <w:r>
         <w:rPr>
@@ -2173,9 +2163,6 @@
         </w:numPr>
         <w:ind w:firstLineChars="0"/>
         <w:jc w:val="left"/>
-        <w:rPr>
-          <w:rFonts w:hint="eastAsia"/>
-        </w:rPr>
       </w:pPr>
       <w:r>
         <w:rPr>
@@ -2289,9 +2276,6 @@
           <w:numId w:val="1"/>
         </w:numPr>
         <w:ind w:firstLineChars="0"/>
-        <w:rPr>
-          <w:rFonts w:hint="eastAsia"/>
-        </w:rPr>
       </w:pPr>
       <w:r>
         <w:rPr>
@@ -4169,7 +4153,6 @@
     <w:p>
       <w:pPr>
         <w:rPr>
-          <w:rFonts w:hint="eastAsia"/>
           <w:noProof/>
         </w:rPr>
       </w:pPr>
@@ -4432,7 +4415,37 @@
           <w:noProof/>
         </w:rPr>
         <w:lastRenderedPageBreak/>
-        <w:t>媒体查询：</w:t>
+        <w:t>媒体查询</w:t>
+      </w:r>
+      <w:r>
+        <w:rPr>
+          <w:rFonts w:hint="eastAsia"/>
+          <w:noProof/>
+        </w:rPr>
+        <w:t>(</w:t>
+      </w:r>
+      <w:r>
+        <w:rPr>
+          <w:rFonts w:hint="eastAsia"/>
+          <w:noProof/>
+        </w:rPr>
+        <w:t>响应式</w:t>
+      </w:r>
+      <w:bookmarkStart w:id="0" w:name="_GoBack"/>
+      <w:bookmarkEnd w:id="0"/>
+      <w:r>
+        <w:rPr>
+          <w:rFonts w:hint="eastAsia"/>
+          <w:noProof/>
+        </w:rPr>
+        <w:t>)</w:t>
+      </w:r>
+      <w:r>
+        <w:rPr>
+          <w:rFonts w:hint="eastAsia"/>
+          <w:noProof/>
+        </w:rPr>
+        <w:t>：</w:t>
       </w:r>
     </w:p>
     <w:p>
@@ -4602,7 +4615,6 @@
     <w:p>
       <w:pPr>
         <w:rPr>
-          <w:rFonts w:hint="eastAsia"/>
           <w:noProof/>
         </w:rPr>
       </w:pPr>
@@ -4857,7 +4869,6 @@
     <w:p>
       <w:pPr>
         <w:rPr>
-          <w:rFonts w:hint="eastAsia"/>
           <w:noProof/>
         </w:rPr>
       </w:pPr>
@@ -5079,8 +5090,6 @@
         </w:rPr>
         <w:t>的值：</w:t>
       </w:r>
-      <w:bookmarkStart w:id="0" w:name="_GoBack"/>
-      <w:bookmarkEnd w:id="0"/>
     </w:p>
     <w:p>
       <w:pPr>
@@ -5332,7 +5341,6 @@
     <w:p>
       <w:pPr>
         <w:rPr>
-          <w:rFonts w:hint="eastAsia"/>
           <w:noProof/>
         </w:rPr>
       </w:pPr>
